--- a/200201_R_Visualizacion_Datos/200201_R_Manipulacion_Limpieza_Datos.docx
+++ b/200201_R_Visualizacion_Datos/200201_R_Manipulacion_Limpieza_Datos.docx
@@ -3466,10 +3466,7 @@
                     </w:p>
                     <w:p>
                       <w:r>
-                        <w:t>C</w:t>
-                      </w:r>
-                      <w:r>
-                        <w:t>on source(‘nombredelscript.r) se ejecuta un archivo que hayamos guardado con extensión .r</w:t>
+                        <w:t>Con source(‘nombredelscript.r) se ejecuta un archivo que hayamos guardado con extensión .r</w:t>
                       </w:r>
                     </w:p>
                     <w:p/>
@@ -4451,10 +4448,6 @@
           </mc:Choice>
           <mc:Fallback>
             <w:pict>
-              <v:shapetype id="_x0000_t202" coordsize="21600,21600" o:spt="202" path="m,l,21600r21600,l21600,xe">
-                <v:stroke joinstyle="miter"/>
-                <v:path gradientshapeok="t" o:connecttype="rect"/>
-              </v:shapetype>
               <v:shape id="27 Cuadro de texto" o:spid="_x0000_s1028" type="#_x0000_t202" style="width:423.75pt;height:99.15pt;visibility:visible;mso-wrap-style:square;mso-left-percent:-10001;mso-top-percent:-10001;mso-position-horizontal:absolute;mso-position-horizontal-relative:char;mso-position-vertical:absolute;mso-position-vertical-relative:line;mso-left-percent:-10001;mso-top-percent:-10001;v-text-anchor:top" o:gfxdata="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" fillcolor="white [3201]" strokecolor="#c0504d [3205]" strokeweight="2pt">
                 <v:textbox>
                   <w:txbxContent>
@@ -4486,10 +4479,7 @@
                         </w:rPr>
                       </w:pPr>
                       <w:r>
-                        <w:t xml:space="preserve">Para ignorar los valores </w:t>
-                      </w:r>
-                      <w:r>
-                        <w:t>perdidos podemos usar na.rm así</w:t>
+                        <w:t>Para ignorar los valores perdidos podemos usar na.rm así</w:t>
                       </w:r>
                       <w:r>
                         <w:rPr>
@@ -4956,7 +4946,7 @@
           </mc:Choice>
           <mc:Fallback>
             <w:pict>
-              <v:shape id="7 Cuadro de texto" o:spid="_x0000_s1028" type="#_x0000_t202" style="width:423.75pt;height:47.55pt;visibility:visible;mso-wrap-style:square;mso-left-percent:-10001;mso-top-percent:-10001;mso-position-horizontal:absolute;mso-position-horizontal-relative:char;mso-position-vertical:absolute;mso-position-vertical-relative:line;mso-left-percent:-10001;mso-top-percent:-10001;v-text-anchor:top" o:gfxdata="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" fillcolor="white [3201]" strokecolor="#c0504d [3205]" strokeweight="2pt">
+              <v:shape id="7 Cuadro de texto" o:spid="_x0000_s1029" type="#_x0000_t202" style="width:423.75pt;height:47.55pt;visibility:visible;mso-wrap-style:square;mso-left-percent:-10001;mso-top-percent:-10001;mso-position-horizontal:absolute;mso-position-horizontal-relative:char;mso-position-vertical:absolute;mso-position-vertical-relative:line;mso-left-percent:-10001;mso-top-percent:-10001;v-text-anchor:top" o:gfxdata="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" fillcolor="white [3201]" strokecolor="#c0504d [3205]" strokeweight="2pt">
                 <v:textbox>
                   <w:txbxContent>
                     <w:p>
@@ -5373,7 +5363,7 @@
           </mc:Choice>
           <mc:Fallback>
             <w:pict>
-              <v:shape id="23 Cuadro de texto" o:spid="_x0000_s1029" type="#_x0000_t202" style="width:423.75pt;height:125pt;visibility:visible;mso-wrap-style:square;mso-left-percent:-10001;mso-top-percent:-10001;mso-position-horizontal:absolute;mso-position-horizontal-relative:char;mso-position-vertical:absolute;mso-position-vertical-relative:line;mso-left-percent:-10001;mso-top-percent:-10001;v-text-anchor:top" o:gfxdata="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" fillcolor="white [3201]" strokecolor="#c0504d [3205]" strokeweight="2pt">
+              <v:shape id="23 Cuadro de texto" o:spid="_x0000_s1030" type="#_x0000_t202" style="width:423.75pt;height:125pt;visibility:visible;mso-wrap-style:square;mso-left-percent:-10001;mso-top-percent:-10001;mso-position-horizontal:absolute;mso-position-horizontal-relative:char;mso-position-vertical:absolute;mso-position-vertical-relative:line;mso-left-percent:-10001;mso-top-percent:-10001;v-text-anchor:top" o:gfxdata="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" fillcolor="white [3201]" strokecolor="#c0504d [3205]" strokeweight="2pt">
                 <v:textbox>
                   <w:txbxContent>
                     <w:p>
@@ -7327,8 +7317,6 @@
         </w:rPr>
         <w:t>01 Visualización de datos con R</w:t>
       </w:r>
-      <w:bookmarkStart w:id="0" w:name="_GoBack"/>
-      <w:bookmarkEnd w:id="0"/>
     </w:p>
     <w:p>
       <w:pPr>
@@ -7476,10 +7464,6 @@
           </mc:Choice>
           <mc:Fallback>
             <w:pict>
-              <v:shapetype id="_x0000_t202" coordsize="21600,21600" o:spt="202" path="m,l,21600r21600,l21600,xe">
-                <v:stroke joinstyle="miter"/>
-                <v:path gradientshapeok="t" o:connecttype="rect"/>
-              </v:shapetype>
               <v:shape id="32 Cuadro de texto" o:spid="_x0000_s1031" type="#_x0000_t202" style="width:423.75pt;height:153.5pt;visibility:visible;mso-wrap-style:square;mso-left-percent:-10001;mso-top-percent:-10001;mso-position-horizontal:absolute;mso-position-horizontal-relative:char;mso-position-vertical:absolute;mso-position-vertical-relative:line;mso-left-percent:-10001;mso-top-percent:-10001;v-text-anchor:top" o:gfxdata="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" fillcolor="white [3201]" strokecolor="#c0504d [3205]" strokeweight="2pt">
                 <v:textbox>
                   <w:txbxContent>
@@ -7532,7 +7516,7 @@
                                     <pic:cNvPicPr/>
                                   </pic:nvPicPr>
                                   <pic:blipFill>
-                                    <a:blip r:embed="rId30"/>
+                                    <a:blip r:embed="rId31"/>
                                     <a:stretch>
                                       <a:fillRect/>
                                     </a:stretch>
@@ -7575,7 +7559,6 @@
         </mc:AlternateContent>
       </w:r>
     </w:p>
-    <w:p/>
     <w:p>
       <w:r>
         <w:rPr>
@@ -7584,7 +7567,7 @@
         </w:rPr>
         <w:drawing>
           <wp:inline distT="0" distB="0" distL="0" distR="0" wp14:anchorId="34ACF98C" wp14:editId="6AEE4653">
-            <wp:extent cx="5124450" cy="1409700"/>
+            <wp:extent cx="4097547" cy="1127206"/>
             <wp:effectExtent l="0" t="0" r="0" b="0"/>
             <wp:docPr id="31" name="Imagen 31"/>
             <wp:cNvGraphicFramePr>
@@ -7598,7 +7581,7 @@
                     <pic:cNvPicPr/>
                   </pic:nvPicPr>
                   <pic:blipFill>
-                    <a:blip r:embed="rId31"/>
+                    <a:blip r:embed="rId32"/>
                     <a:stretch>
                       <a:fillRect/>
                     </a:stretch>
@@ -7606,7 +7589,7 @@
                   <pic:spPr>
                     <a:xfrm>
                       <a:off x="0" y="0"/>
-                      <a:ext cx="5124450" cy="1409700"/>
+                      <a:ext cx="4108020" cy="1130087"/>
                     </a:xfrm>
                     <a:prstGeom prst="rect">
                       <a:avLst/>
@@ -7641,78 +7624,1790 @@
     <w:p>
       <w:pPr>
         <w:pStyle w:val="Sinespaciado"/>
-      </w:pPr>
-      <w:r>
-        <w:t>con par(new=T) entiende que no haga otro plot después sino que pinte en el mismo que está</w:t>
-      </w:r>
-    </w:p>
-    <w:p>
-      <w:pPr>
-        <w:pStyle w:val="Sinespaciado"/>
-      </w:pPr>
-    </w:p>
-    <w:p>
-      <w:pPr>
-        <w:pStyle w:val="Sinespaciado"/>
-      </w:pPr>
-      <w:r>
-        <w:t>plot(murders$total,murders$population/10^5,pch="*",col="red")</w:t>
-      </w:r>
-    </w:p>
-    <w:p>
-      <w:pPr>
-        <w:pStyle w:val="Sinespaciado"/>
-      </w:pPr>
-      <w:r>
-        <w:t>points(murders$total,murders$population/10^5,lty=2)</w:t>
-      </w:r>
-    </w:p>
-    <w:p>
-      <w:pPr>
-        <w:pStyle w:val="Sinespaciado"/>
-      </w:pPr>
-      <w:r>
-        <w:t>abline(a=0,b=1,lty=2)</w:t>
-      </w:r>
-    </w:p>
-    <w:p>
-      <w:pPr>
-        <w:pStyle w:val="Sinespaciado"/>
-      </w:pPr>
-    </w:p>
-    <w:p>
-      <w:pPr>
-        <w:pStyle w:val="Sinespaciado"/>
-      </w:pPr>
-      <w:r>
-        <w:t>points añade puntitos encima del grafico anterior sin necesidad de usar par(new=T)</w:t>
-      </w:r>
-    </w:p>
-    <w:p>
-      <w:pPr>
-        <w:pStyle w:val="Sinespaciado"/>
-      </w:pPr>
-      <w:r>
-        <w:t>abline es igual que points pero añade una linea</w:t>
-      </w:r>
-    </w:p>
-    <w:p>
-      <w:pPr>
-        <w:pStyle w:val="Sinespaciado"/>
-      </w:pPr>
-    </w:p>
-    <w:p>
-      <w:pPr>
-        <w:pStyle w:val="Sinespaciado"/>
-      </w:pPr>
-      <w:r>
-        <w:t>table(murders$bin) cuanta los numeros de elementos iguales que hay en un vector</w:t>
-      </w:r>
-    </w:p>
-    <w:p>
-      <w:pPr>
-        <w:pStyle w:val="Sinespaciado"/>
-      </w:pPr>
+        <w:rPr>
+          <w:b/>
+          <w:sz w:val="24"/>
+        </w:rPr>
+      </w:pPr>
+      <w:r>
+        <w:rPr>
+          <w:b/>
+          <w:sz w:val="24"/>
+        </w:rPr>
+        <w:t>scatter plot</w:t>
+      </w:r>
+    </w:p>
+    <w:p>
+      <w:pPr>
+        <w:pStyle w:val="Sinespaciado"/>
+      </w:pPr>
+      <w:r>
+        <w:rPr>
+          <w:b/>
+        </w:rPr>
+        <w:t>plot</w:t>
+      </w:r>
+      <w:r>
+        <w:t>(murders$total,murders$population/10^5,pch="*",col="red")</w:t>
+      </w:r>
+    </w:p>
+    <w:p>
+      <w:pPr>
+        <w:pStyle w:val="Sinespaciado"/>
+      </w:pPr>
+    </w:p>
+    <w:p>
+      <w:pPr>
+        <w:pStyle w:val="Sinespaciado"/>
+      </w:pPr>
+      <w:r>
+        <w:rPr>
+          <w:b/>
+        </w:rPr>
+        <w:t>par</w:t>
+      </w:r>
+      <w:r>
+        <w:t xml:space="preserve">(new=T) </w:t>
+      </w:r>
+      <w:r>
+        <w:t xml:space="preserve">-&gt; </w:t>
+      </w:r>
+      <w:r>
+        <w:t>entiende que no haga otro plot después sino que pinte en el mismo que está</w:t>
+      </w:r>
+      <w:r>
+        <w:t>.</w:t>
+      </w:r>
+    </w:p>
+    <w:p>
+      <w:pPr>
+        <w:pStyle w:val="Sinespaciado"/>
+      </w:pPr>
+      <w:r>
+        <w:rPr>
+          <w:noProof/>
+          <w:lang w:eastAsia="es-ES"/>
+        </w:rPr>
+        <w:drawing>
+          <wp:inline distT="0" distB="0" distL="0" distR="0" wp14:anchorId="3A775CEE" wp14:editId="73AA6BFE">
+            <wp:extent cx="5218981" cy="431667"/>
+            <wp:effectExtent l="0" t="0" r="1270" b="6985"/>
+            <wp:docPr id="33" name="Imagen 33"/>
+            <wp:cNvGraphicFramePr>
+              <a:graphicFrameLocks xmlns:a="http://schemas.openxmlformats.org/drawingml/2006/main" noChangeAspect="1"/>
+            </wp:cNvGraphicFramePr>
+            <a:graphic xmlns:a="http://schemas.openxmlformats.org/drawingml/2006/main">
+              <a:graphicData uri="http://schemas.openxmlformats.org/drawingml/2006/picture">
+                <pic:pic xmlns:pic="http://schemas.openxmlformats.org/drawingml/2006/picture">
+                  <pic:nvPicPr>
+                    <pic:cNvPr id="0" name=""/>
+                    <pic:cNvPicPr/>
+                  </pic:nvPicPr>
+                  <pic:blipFill>
+                    <a:blip r:embed="rId33"/>
+                    <a:stretch>
+                      <a:fillRect/>
+                    </a:stretch>
+                  </pic:blipFill>
+                  <pic:spPr>
+                    <a:xfrm>
+                      <a:off x="0" y="0"/>
+                      <a:ext cx="5218888" cy="431659"/>
+                    </a:xfrm>
+                    <a:prstGeom prst="rect">
+                      <a:avLst/>
+                    </a:prstGeom>
+                  </pic:spPr>
+                </pic:pic>
+              </a:graphicData>
+            </a:graphic>
+          </wp:inline>
+        </w:drawing>
+      </w:r>
+      <w:r>
+        <w:rPr>
+          <w:noProof/>
+          <w:lang w:eastAsia="es-ES"/>
+        </w:rPr>
+        <w:drawing>
+          <wp:inline distT="0" distB="0" distL="0" distR="0" wp14:anchorId="43057273" wp14:editId="17826846">
+            <wp:extent cx="4649638" cy="2698873"/>
+            <wp:effectExtent l="0" t="0" r="0" b="6350"/>
+            <wp:docPr id="34" name="Imagen 34"/>
+            <wp:cNvGraphicFramePr>
+              <a:graphicFrameLocks xmlns:a="http://schemas.openxmlformats.org/drawingml/2006/main" noChangeAspect="1"/>
+            </wp:cNvGraphicFramePr>
+            <a:graphic xmlns:a="http://schemas.openxmlformats.org/drawingml/2006/main">
+              <a:graphicData uri="http://schemas.openxmlformats.org/drawingml/2006/picture">
+                <pic:pic xmlns:pic="http://schemas.openxmlformats.org/drawingml/2006/picture">
+                  <pic:nvPicPr>
+                    <pic:cNvPr id="0" name=""/>
+                    <pic:cNvPicPr/>
+                  </pic:nvPicPr>
+                  <pic:blipFill>
+                    <a:blip r:embed="rId34"/>
+                    <a:stretch>
+                      <a:fillRect/>
+                    </a:stretch>
+                  </pic:blipFill>
+                  <pic:spPr>
+                    <a:xfrm>
+                      <a:off x="0" y="0"/>
+                      <a:ext cx="4654173" cy="2701505"/>
+                    </a:xfrm>
+                    <a:prstGeom prst="rect">
+                      <a:avLst/>
+                    </a:prstGeom>
+                  </pic:spPr>
+                </pic:pic>
+              </a:graphicData>
+            </a:graphic>
+          </wp:inline>
+        </w:drawing>
+      </w:r>
+    </w:p>
+    <w:p>
+      <w:pPr>
+        <w:pStyle w:val="Sinespaciado"/>
+      </w:pPr>
+      <w:r>
+        <w:lastRenderedPageBreak/>
+        <w:t>Se pueden añadir puntos o rectas sobre el plot</w:t>
+      </w:r>
+      <w:r>
+        <w:t xml:space="preserve"> sin necesidad de usar par(new=T)</w:t>
+      </w:r>
+      <w:r>
+        <w:t xml:space="preserve"> con las funciones:</w:t>
+      </w:r>
+    </w:p>
+    <w:p>
+      <w:pPr>
+        <w:pStyle w:val="Sinespaciado"/>
+      </w:pPr>
+      <w:r>
+        <w:rPr>
+          <w:b/>
+        </w:rPr>
+        <w:t>points</w:t>
+      </w:r>
+      <w:r>
+        <w:t>(murders$total,murders$population/10^5,lty=2)</w:t>
+      </w:r>
+    </w:p>
+    <w:p>
+      <w:pPr>
+        <w:pStyle w:val="Sinespaciado"/>
+      </w:pPr>
+      <w:r>
+        <w:rPr>
+          <w:b/>
+        </w:rPr>
+        <w:t>abline</w:t>
+      </w:r>
+      <w:r>
+        <w:t>(a=0,b=1,lty=2)</w:t>
+      </w:r>
+      <w:r>
+        <w:t xml:space="preserve"> -&gt; pinta recta de pendiente b y ordenada en origen a.</w:t>
+      </w:r>
+    </w:p>
+    <w:p>
+      <w:pPr>
+        <w:pStyle w:val="Sinespaciado"/>
+      </w:pPr>
+      <w:r>
+        <w:t xml:space="preserve"> el parámetro </w:t>
+      </w:r>
+      <w:r>
+        <w:rPr>
+          <w:b/>
+        </w:rPr>
+        <w:t>lty</w:t>
+      </w:r>
+      <w:r>
+        <w:t xml:space="preserve"> controla el tipo de línea.</w:t>
+      </w:r>
+    </w:p>
+    <w:p>
+      <w:pPr>
+        <w:pStyle w:val="Sinespaciado"/>
+      </w:pPr>
+      <w:r>
+        <w:rPr>
+          <w:noProof/>
+          <w:lang w:eastAsia="es-ES"/>
+        </w:rPr>
+        <w:drawing>
+          <wp:inline distT="0" distB="0" distL="0" distR="0" wp14:anchorId="620FA023" wp14:editId="762EBEA8">
+            <wp:extent cx="4382219" cy="2510430"/>
+            <wp:effectExtent l="0" t="0" r="0" b="4445"/>
+            <wp:docPr id="35" name="Imagen 35"/>
+            <wp:cNvGraphicFramePr>
+              <a:graphicFrameLocks xmlns:a="http://schemas.openxmlformats.org/drawingml/2006/main" noChangeAspect="1"/>
+            </wp:cNvGraphicFramePr>
+            <a:graphic xmlns:a="http://schemas.openxmlformats.org/drawingml/2006/main">
+              <a:graphicData uri="http://schemas.openxmlformats.org/drawingml/2006/picture">
+                <pic:pic xmlns:pic="http://schemas.openxmlformats.org/drawingml/2006/picture">
+                  <pic:nvPicPr>
+                    <pic:cNvPr id="0" name=""/>
+                    <pic:cNvPicPr/>
+                  </pic:nvPicPr>
+                  <pic:blipFill>
+                    <a:blip r:embed="rId35"/>
+                    <a:stretch>
+                      <a:fillRect/>
+                    </a:stretch>
+                  </pic:blipFill>
+                  <pic:spPr>
+                    <a:xfrm>
+                      <a:off x="0" y="0"/>
+                      <a:ext cx="4382141" cy="2510385"/>
+                    </a:xfrm>
+                    <a:prstGeom prst="rect">
+                      <a:avLst/>
+                    </a:prstGeom>
+                  </pic:spPr>
+                </pic:pic>
+              </a:graphicData>
+            </a:graphic>
+          </wp:inline>
+        </w:drawing>
+      </w:r>
+    </w:p>
+    <w:p>
+      <w:pPr>
+        <w:pStyle w:val="Sinespaciado"/>
+      </w:pPr>
+    </w:p>
+    <w:p>
+      <w:pPr>
+        <w:pStyle w:val="Sinespaciado"/>
+        <w:rPr>
+          <w:b/>
+          <w:sz w:val="24"/>
+        </w:rPr>
+      </w:pPr>
+      <w:r>
+        <w:rPr>
+          <w:b/>
+          <w:sz w:val="24"/>
+        </w:rPr>
+        <w:t>Cálcula Recta Regresión Lineal</w:t>
+      </w:r>
+    </w:p>
+    <w:p>
+      <w:pPr>
+        <w:pStyle w:val="Sinespaciado"/>
+        <w:rPr>
+          <w:sz w:val="24"/>
+        </w:rPr>
+      </w:pPr>
+      <w:r>
+        <w:rPr>
+          <w:b/>
+          <w:sz w:val="24"/>
+        </w:rPr>
+        <w:t>lm</w:t>
+      </w:r>
+      <w:r>
+        <w:rPr>
+          <w:sz w:val="24"/>
+        </w:rPr>
+        <w:t>(formula</w:t>
+      </w:r>
+      <w:r>
+        <w:rPr>
+          <w:sz w:val="24"/>
+        </w:rPr>
+        <w:t xml:space="preserve"> </w:t>
+      </w:r>
+      <w:r>
+        <w:rPr>
+          <w:sz w:val="24"/>
+        </w:rPr>
+        <w:t>=</w:t>
+      </w:r>
+      <w:r>
+        <w:rPr>
+          <w:sz w:val="24"/>
+        </w:rPr>
+        <w:t xml:space="preserve"> y </w:t>
+      </w:r>
+      <w:r>
+        <w:rPr>
+          <w:sz w:val="24"/>
+        </w:rPr>
+        <w:t>~</w:t>
+      </w:r>
+      <w:r>
+        <w:rPr>
+          <w:sz w:val="24"/>
+        </w:rPr>
+        <w:t xml:space="preserve"> x </w:t>
+      </w:r>
+      <w:r>
+        <w:rPr>
+          <w:sz w:val="24"/>
+        </w:rPr>
+        <w:t>)</w:t>
+      </w:r>
+      <w:r>
+        <w:rPr>
+          <w:sz w:val="24"/>
+        </w:rPr>
+        <w:t xml:space="preserve"> -&gt; ejemplo genérico</w:t>
+      </w:r>
+    </w:p>
+    <w:p>
+      <w:pPr>
+        <w:pStyle w:val="Sinespaciado"/>
+        <w:ind w:left="708" w:hanging="708"/>
+        <w:rPr>
+          <w:sz w:val="24"/>
+        </w:rPr>
+      </w:pPr>
+      <w:r>
+        <w:rPr>
+          <w:b/>
+          <w:sz w:val="24"/>
+        </w:rPr>
+        <w:t>lm</w:t>
+      </w:r>
+      <w:r>
+        <w:rPr>
+          <w:sz w:val="24"/>
+        </w:rPr>
+        <w:t>(formula=murders$population/10^5~murders$total)</w:t>
+      </w:r>
+    </w:p>
+    <w:p>
+      <w:pPr>
+        <w:pStyle w:val="Sinespaciado"/>
+        <w:rPr>
+          <w:sz w:val="24"/>
+        </w:rPr>
+      </w:pPr>
+      <w:r>
+        <w:rPr>
+          <w:sz w:val="24"/>
+        </w:rPr>
+        <w:t>Devuelve el punto de intersección con eje Y (9.138) y la pendiente de la recta (0.280).</w:t>
+      </w:r>
+    </w:p>
+    <w:p>
+      <w:pPr>
+        <w:pStyle w:val="Sinespaciado"/>
+        <w:rPr>
+          <w:sz w:val="24"/>
+        </w:rPr>
+      </w:pPr>
+    </w:p>
+    <w:p>
+      <w:pPr>
+        <w:pStyle w:val="Sinespaciado"/>
+        <w:rPr>
+          <w:sz w:val="24"/>
+        </w:rPr>
+      </w:pPr>
+      <w:r>
+        <w:rPr>
+          <w:noProof/>
+          <w:lang w:eastAsia="es-ES"/>
+        </w:rPr>
+        <w:drawing>
+          <wp:inline distT="0" distB="0" distL="0" distR="0" wp14:anchorId="3E0A2093" wp14:editId="34F16B3B">
+            <wp:extent cx="2295525" cy="457200"/>
+            <wp:effectExtent l="0" t="0" r="9525" b="0"/>
+            <wp:docPr id="36" name="Imagen 36"/>
+            <wp:cNvGraphicFramePr>
+              <a:graphicFrameLocks xmlns:a="http://schemas.openxmlformats.org/drawingml/2006/main" noChangeAspect="1"/>
+            </wp:cNvGraphicFramePr>
+            <a:graphic xmlns:a="http://schemas.openxmlformats.org/drawingml/2006/main">
+              <a:graphicData uri="http://schemas.openxmlformats.org/drawingml/2006/picture">
+                <pic:pic xmlns:pic="http://schemas.openxmlformats.org/drawingml/2006/picture">
+                  <pic:nvPicPr>
+                    <pic:cNvPr id="0" name=""/>
+                    <pic:cNvPicPr/>
+                  </pic:nvPicPr>
+                  <pic:blipFill>
+                    <a:blip r:embed="rId36"/>
+                    <a:stretch>
+                      <a:fillRect/>
+                    </a:stretch>
+                  </pic:blipFill>
+                  <pic:spPr>
+                    <a:xfrm>
+                      <a:off x="0" y="0"/>
+                      <a:ext cx="2295525" cy="457200"/>
+                    </a:xfrm>
+                    <a:prstGeom prst="rect">
+                      <a:avLst/>
+                    </a:prstGeom>
+                  </pic:spPr>
+                </pic:pic>
+              </a:graphicData>
+            </a:graphic>
+          </wp:inline>
+        </w:drawing>
+      </w:r>
+    </w:p>
+    <w:p>
+      <w:pPr>
+        <w:pStyle w:val="Sinespaciado"/>
+        <w:rPr>
+          <w:sz w:val="24"/>
+        </w:rPr>
+      </w:pPr>
+    </w:p>
+    <w:p>
+      <w:pPr>
+        <w:pStyle w:val="Sinespaciado"/>
+        <w:rPr>
+          <w:sz w:val="24"/>
+        </w:rPr>
+      </w:pPr>
+    </w:p>
+    <w:p>
+      <w:pPr>
+        <w:pStyle w:val="Sinespaciado"/>
+        <w:rPr>
+          <w:b/>
+          <w:sz w:val="24"/>
+        </w:rPr>
+      </w:pPr>
+      <w:r>
+        <w:rPr>
+          <w:b/>
+          <w:sz w:val="24"/>
+        </w:rPr>
+        <w:t>Histogramas</w:t>
+      </w:r>
+    </w:p>
+    <w:p>
+      <w:pPr>
+        <w:pStyle w:val="Sinespaciado"/>
+      </w:pPr>
+      <w:r>
+        <w:rPr>
+          <w:b/>
+        </w:rPr>
+        <w:t>hist</w:t>
+      </w:r>
+      <w:r>
+        <w:t>(murders$total, breaks = 10)</w:t>
+      </w:r>
+    </w:p>
+    <w:p>
+      <w:pPr>
+        <w:pStyle w:val="Sinespaciado"/>
+      </w:pPr>
+      <w:r>
+        <w:t>El atributo “breaks” dice cuántas “bins” quiero.</w:t>
+      </w:r>
+    </w:p>
+    <w:p>
+      <w:pPr>
+        <w:pStyle w:val="Sinespaciado"/>
+      </w:pPr>
+    </w:p>
+    <w:p>
+      <w:pPr>
+        <w:pStyle w:val="Sinespaciado"/>
+        <w:rPr>
+          <w:b/>
+          <w:sz w:val="24"/>
+        </w:rPr>
+      </w:pPr>
+      <w:r>
+        <w:rPr>
+          <w:b/>
+          <w:sz w:val="24"/>
+        </w:rPr>
+        <w:t>Boxplot</w:t>
+      </w:r>
+    </w:p>
+    <w:p>
+      <w:pPr>
+        <w:pStyle w:val="Sinespaciado"/>
+      </w:pPr>
+      <w:r>
+        <w:t>Información sobre una distribución de datos.</w:t>
+      </w:r>
+    </w:p>
+    <w:p>
+      <w:pPr>
+        <w:pStyle w:val="Sinespaciado"/>
+      </w:pPr>
+      <w:r>
+        <w:rPr>
+          <w:b/>
+        </w:rPr>
+        <w:t>boxplot</w:t>
+      </w:r>
+      <w:r>
+        <w:t>(murders$total)</w:t>
+      </w:r>
+      <w:r>
+        <w:t xml:space="preserve"> -&gt; distribución del número total de asesinatos.</w:t>
+      </w:r>
+    </w:p>
+    <w:p>
+      <w:pPr>
+        <w:pStyle w:val="Sinespaciado"/>
+      </w:pPr>
+      <w:r>
+        <w:rPr>
+          <w:noProof/>
+          <w:lang w:eastAsia="es-ES"/>
+        </w:rPr>
+        <w:drawing>
+          <wp:inline distT="0" distB="0" distL="0" distR="0" wp14:anchorId="1CBD1BF4" wp14:editId="20949F42">
+            <wp:extent cx="3700732" cy="1843662"/>
+            <wp:effectExtent l="0" t="0" r="0" b="4445"/>
+            <wp:docPr id="37" name="Imagen 37"/>
+            <wp:cNvGraphicFramePr>
+              <a:graphicFrameLocks xmlns:a="http://schemas.openxmlformats.org/drawingml/2006/main" noChangeAspect="1"/>
+            </wp:cNvGraphicFramePr>
+            <a:graphic xmlns:a="http://schemas.openxmlformats.org/drawingml/2006/main">
+              <a:graphicData uri="http://schemas.openxmlformats.org/drawingml/2006/picture">
+                <pic:pic xmlns:pic="http://schemas.openxmlformats.org/drawingml/2006/picture">
+                  <pic:nvPicPr>
+                    <pic:cNvPr id="0" name=""/>
+                    <pic:cNvPicPr/>
+                  </pic:nvPicPr>
+                  <pic:blipFill>
+                    <a:blip r:embed="rId37"/>
+                    <a:stretch>
+                      <a:fillRect/>
+                    </a:stretch>
+                  </pic:blipFill>
+                  <pic:spPr>
+                    <a:xfrm>
+                      <a:off x="0" y="0"/>
+                      <a:ext cx="3697699" cy="1842151"/>
+                    </a:xfrm>
+                    <a:prstGeom prst="rect">
+                      <a:avLst/>
+                    </a:prstGeom>
+                  </pic:spPr>
+                </pic:pic>
+              </a:graphicData>
+            </a:graphic>
+          </wp:inline>
+        </w:drawing>
+      </w:r>
+    </w:p>
+    <w:p>
+      <w:pPr>
+        <w:pStyle w:val="Sinespaciado"/>
+      </w:pPr>
+      <w:r>
+        <w:rPr>
+          <w:b/>
+        </w:rPr>
+        <w:t>boxplot</w:t>
+      </w:r>
+      <w:r>
+        <w:t>(murders$total~murders$region)</w:t>
+      </w:r>
+      <w:r>
+        <w:t xml:space="preserve"> -&gt; ahora distribuidos por “region”.</w:t>
+      </w:r>
+    </w:p>
+    <w:p>
+      <w:pPr>
+        <w:pStyle w:val="Sinespaciado"/>
+      </w:pPr>
+      <w:r>
+        <w:rPr>
+          <w:noProof/>
+          <w:lang w:eastAsia="es-ES"/>
+        </w:rPr>
+        <w:lastRenderedPageBreak/>
+        <w:drawing>
+          <wp:inline distT="0" distB="0" distL="0" distR="0" wp14:anchorId="5EC9F5FB" wp14:editId="4ED75F5E">
+            <wp:extent cx="4140679" cy="2463173"/>
+            <wp:effectExtent l="0" t="0" r="0" b="0"/>
+            <wp:docPr id="38" name="Imagen 38"/>
+            <wp:cNvGraphicFramePr>
+              <a:graphicFrameLocks xmlns:a="http://schemas.openxmlformats.org/drawingml/2006/main" noChangeAspect="1"/>
+            </wp:cNvGraphicFramePr>
+            <a:graphic xmlns:a="http://schemas.openxmlformats.org/drawingml/2006/main">
+              <a:graphicData uri="http://schemas.openxmlformats.org/drawingml/2006/picture">
+                <pic:pic xmlns:pic="http://schemas.openxmlformats.org/drawingml/2006/picture">
+                  <pic:nvPicPr>
+                    <pic:cNvPr id="0" name=""/>
+                    <pic:cNvPicPr/>
+                  </pic:nvPicPr>
+                  <pic:blipFill>
+                    <a:blip r:embed="rId38"/>
+                    <a:stretch>
+                      <a:fillRect/>
+                    </a:stretch>
+                  </pic:blipFill>
+                  <pic:spPr>
+                    <a:xfrm>
+                      <a:off x="0" y="0"/>
+                      <a:ext cx="4144942" cy="2465709"/>
+                    </a:xfrm>
+                    <a:prstGeom prst="rect">
+                      <a:avLst/>
+                    </a:prstGeom>
+                  </pic:spPr>
+                </pic:pic>
+              </a:graphicData>
+            </a:graphic>
+          </wp:inline>
+        </w:drawing>
+      </w:r>
+    </w:p>
+    <w:p>
+      <w:pPr>
+        <w:pStyle w:val="Sinespaciado"/>
+      </w:pPr>
+      <w:r>
+        <w:t xml:space="preserve">Todos los datos del boxplot se pueden observar con la función </w:t>
+      </w:r>
+      <w:r>
+        <w:rPr>
+          <w:b/>
+        </w:rPr>
+        <w:t>summary</w:t>
+      </w:r>
+      <w:r>
+        <w:t>():</w:t>
+      </w:r>
+    </w:p>
+    <w:p>
+      <w:pPr>
+        <w:pStyle w:val="Sinespaciado"/>
+        <w:ind w:left="708" w:hanging="708"/>
+      </w:pPr>
+      <w:r>
+        <w:rPr>
+          <w:noProof/>
+          <w:lang w:eastAsia="es-ES"/>
+        </w:rPr>
+        <w:drawing>
+          <wp:inline distT="0" distB="0" distL="0" distR="0" wp14:anchorId="2A80281B" wp14:editId="41C84085">
+            <wp:extent cx="3486150" cy="657225"/>
+            <wp:effectExtent l="0" t="0" r="0" b="9525"/>
+            <wp:docPr id="39" name="Imagen 39"/>
+            <wp:cNvGraphicFramePr>
+              <a:graphicFrameLocks xmlns:a="http://schemas.openxmlformats.org/drawingml/2006/main" noChangeAspect="1"/>
+            </wp:cNvGraphicFramePr>
+            <a:graphic xmlns:a="http://schemas.openxmlformats.org/drawingml/2006/main">
+              <a:graphicData uri="http://schemas.openxmlformats.org/drawingml/2006/picture">
+                <pic:pic xmlns:pic="http://schemas.openxmlformats.org/drawingml/2006/picture">
+                  <pic:nvPicPr>
+                    <pic:cNvPr id="0" name=""/>
+                    <pic:cNvPicPr/>
+                  </pic:nvPicPr>
+                  <pic:blipFill>
+                    <a:blip r:embed="rId39"/>
+                    <a:stretch>
+                      <a:fillRect/>
+                    </a:stretch>
+                  </pic:blipFill>
+                  <pic:spPr>
+                    <a:xfrm>
+                      <a:off x="0" y="0"/>
+                      <a:ext cx="3486150" cy="657225"/>
+                    </a:xfrm>
+                    <a:prstGeom prst="rect">
+                      <a:avLst/>
+                    </a:prstGeom>
+                  </pic:spPr>
+                </pic:pic>
+              </a:graphicData>
+            </a:graphic>
+          </wp:inline>
+        </w:drawing>
+      </w:r>
+    </w:p>
+    <w:p>
+      <w:pPr>
+        <w:pStyle w:val="Sinespaciado"/>
+      </w:pPr>
+    </w:p>
+    <w:p>
+      <w:pPr>
+        <w:pStyle w:val="Sinespaciado"/>
+        <w:rPr>
+          <w:b/>
+        </w:rPr>
+      </w:pPr>
+      <w:r>
+        <w:rPr>
+          <w:b/>
+        </w:rPr>
+        <w:t>Sumarizando datos</w:t>
+      </w:r>
+    </w:p>
+    <w:p>
+      <w:pPr>
+        <w:pStyle w:val="Sinespaciado"/>
+      </w:pPr>
+      <w:r>
+        <w:t>Funciones que nos ayudan a entender los datos:</w:t>
+      </w:r>
+    </w:p>
+    <w:p>
+      <w:pPr>
+        <w:pStyle w:val="Sinespaciado"/>
+      </w:pPr>
+      <w:r>
+        <w:rPr>
+          <w:b/>
+        </w:rPr>
+        <w:t>mean</w:t>
+      </w:r>
+      <w:r>
+        <w:t>() -&gt; media</w:t>
+      </w:r>
+    </w:p>
+    <w:p>
+      <w:pPr>
+        <w:pStyle w:val="Sinespaciado"/>
+      </w:pPr>
+      <w:r>
+        <w:rPr>
+          <w:b/>
+        </w:rPr>
+        <w:t>sqtr</w:t>
+      </w:r>
+      <w:r>
+        <w:t>(</w:t>
+      </w:r>
+      <w:r>
+        <w:rPr>
+          <w:b/>
+        </w:rPr>
+        <w:t>var</w:t>
+      </w:r>
+      <w:r>
+        <w:t>()) -&gt; desviación estandar</w:t>
+      </w:r>
+    </w:p>
+    <w:p>
+      <w:pPr>
+        <w:pStyle w:val="Sinespaciado"/>
+      </w:pPr>
+      <w:r>
+        <w:rPr>
+          <w:b/>
+        </w:rPr>
+        <w:t>median</w:t>
+      </w:r>
+      <w:r>
+        <w:t>() -&gt; mediana</w:t>
+      </w:r>
+    </w:p>
+    <w:p>
+      <w:pPr>
+        <w:pStyle w:val="Sinespaciado"/>
+      </w:pPr>
+      <w:r>
+        <w:rPr>
+          <w:b/>
+        </w:rPr>
+        <w:t>IQR</w:t>
+      </w:r>
+      <w:r>
+        <w:t>() -&gt; Interquantile Rangeç</w:t>
+      </w:r>
+    </w:p>
+    <w:p>
+      <w:pPr>
+        <w:pStyle w:val="Sinespaciado"/>
+      </w:pPr>
+      <w:r>
+        <w:rPr>
+          <w:b/>
+        </w:rPr>
+        <w:t>summary</w:t>
+      </w:r>
+      <w:r>
+        <w:t>() -&gt; da todos los valores de arrbia y alguno más.</w:t>
+      </w:r>
+    </w:p>
+    <w:p>
+      <w:pPr>
+        <w:pStyle w:val="Sinespaciado"/>
+      </w:pPr>
+      <w:r>
+        <w:rPr>
+          <w:b/>
+        </w:rPr>
+        <w:t>quantile</w:t>
+      </w:r>
+      <w:r>
+        <w:t>(murders$total, p=0.25) -&gt; da el cuartil en 0.25, lo que se conoce como el primer cuartil.</w:t>
+      </w:r>
+    </w:p>
+    <w:p>
+      <w:pPr>
+        <w:pStyle w:val="Sinespaciado"/>
+      </w:pPr>
+    </w:p>
+    <w:p>
+      <w:pPr>
+        <w:pStyle w:val="Sinespaciado"/>
+        <w:rPr>
+          <w:b/>
+          <w:sz w:val="24"/>
+        </w:rPr>
+      </w:pPr>
+      <w:r>
+        <w:rPr>
+          <w:b/>
+          <w:sz w:val="24"/>
+        </w:rPr>
+        <w:t>Cálculo de outliers</w:t>
+      </w:r>
+    </w:p>
+    <w:p>
+      <w:pPr>
+        <w:pStyle w:val="Sinespaciado"/>
+      </w:pPr>
+      <w:r>
+        <w:rPr>
+          <w:noProof/>
+          <w:lang w:eastAsia="es-ES"/>
+        </w:rPr>
+        <w:drawing>
+          <wp:inline distT="0" distB="0" distL="0" distR="0" wp14:anchorId="67C4EF3C" wp14:editId="6293486F">
+            <wp:extent cx="2173856" cy="179729"/>
+            <wp:effectExtent l="0" t="0" r="0" b="0"/>
+            <wp:docPr id="40" name="Imagen 40"/>
+            <wp:cNvGraphicFramePr>
+              <a:graphicFrameLocks xmlns:a="http://schemas.openxmlformats.org/drawingml/2006/main" noChangeAspect="1"/>
+            </wp:cNvGraphicFramePr>
+            <a:graphic xmlns:a="http://schemas.openxmlformats.org/drawingml/2006/main">
+              <a:graphicData uri="http://schemas.openxmlformats.org/drawingml/2006/picture">
+                <pic:pic xmlns:pic="http://schemas.openxmlformats.org/drawingml/2006/picture">
+                  <pic:nvPicPr>
+                    <pic:cNvPr id="0" name=""/>
+                    <pic:cNvPicPr/>
+                  </pic:nvPicPr>
+                  <pic:blipFill>
+                    <a:blip r:embed="rId40"/>
+                    <a:stretch>
+                      <a:fillRect/>
+                    </a:stretch>
+                  </pic:blipFill>
+                  <pic:spPr>
+                    <a:xfrm>
+                      <a:off x="0" y="0"/>
+                      <a:ext cx="2193080" cy="181318"/>
+                    </a:xfrm>
+                    <a:prstGeom prst="rect">
+                      <a:avLst/>
+                    </a:prstGeom>
+                  </pic:spPr>
+                </pic:pic>
+              </a:graphicData>
+            </a:graphic>
+          </wp:inline>
+        </w:drawing>
+      </w:r>
+      <w:r>
+        <w:t xml:space="preserve"> q1, q3 se calculan con quantile(    , p=0.25) etc.</w:t>
+      </w:r>
+    </w:p>
+    <w:p>
+      <w:pPr>
+        <w:pStyle w:val="Sinespaciado"/>
+      </w:pPr>
+      <w:r>
+        <w:rPr>
+          <w:noProof/>
+          <w:lang w:eastAsia="es-ES"/>
+        </w:rPr>
+        <w:drawing>
+          <wp:inline distT="0" distB="0" distL="0" distR="0" wp14:anchorId="5F6290FA" wp14:editId="6360B02B">
+            <wp:extent cx="4112702" cy="2113471"/>
+            <wp:effectExtent l="0" t="0" r="2540" b="1270"/>
+            <wp:docPr id="41" name="Imagen 41"/>
+            <wp:cNvGraphicFramePr>
+              <a:graphicFrameLocks xmlns:a="http://schemas.openxmlformats.org/drawingml/2006/main" noChangeAspect="1"/>
+            </wp:cNvGraphicFramePr>
+            <a:graphic xmlns:a="http://schemas.openxmlformats.org/drawingml/2006/main">
+              <a:graphicData uri="http://schemas.openxmlformats.org/drawingml/2006/picture">
+                <pic:pic xmlns:pic="http://schemas.openxmlformats.org/drawingml/2006/picture">
+                  <pic:nvPicPr>
+                    <pic:cNvPr id="0" name=""/>
+                    <pic:cNvPicPr/>
+                  </pic:nvPicPr>
+                  <pic:blipFill>
+                    <a:blip r:embed="rId41"/>
+                    <a:stretch>
+                      <a:fillRect/>
+                    </a:stretch>
+                  </pic:blipFill>
+                  <pic:spPr>
+                    <a:xfrm>
+                      <a:off x="0" y="0"/>
+                      <a:ext cx="4114800" cy="2114549"/>
+                    </a:xfrm>
+                    <a:prstGeom prst="rect">
+                      <a:avLst/>
+                    </a:prstGeom>
+                  </pic:spPr>
+                </pic:pic>
+              </a:graphicData>
+            </a:graphic>
+          </wp:inline>
+        </w:drawing>
+      </w:r>
+    </w:p>
+    <w:p>
+      <w:pPr>
+        <w:pStyle w:val="Sinespaciado"/>
+      </w:pPr>
+    </w:p>
+    <w:p>
+      <w:pPr>
+        <w:pStyle w:val="Sinespaciado"/>
+        <w:rPr>
+          <w:b/>
+          <w:sz w:val="24"/>
+        </w:rPr>
+      </w:pPr>
+      <w:r>
+        <w:rPr>
+          <w:b/>
+          <w:sz w:val="24"/>
+        </w:rPr>
+        <w:t>Far-out outliers</w:t>
+      </w:r>
+    </w:p>
+    <w:p>
+      <w:pPr>
+        <w:pStyle w:val="Sinespaciado"/>
+      </w:pPr>
+      <w:r>
+        <w:rPr>
+          <w:noProof/>
+          <w:lang w:eastAsia="es-ES"/>
+        </w:rPr>
+        <w:lastRenderedPageBreak/>
+        <w:drawing>
+          <wp:inline distT="0" distB="0" distL="0" distR="0" wp14:anchorId="2B7C674C" wp14:editId="5F1A1352">
+            <wp:extent cx="3209026" cy="1539413"/>
+            <wp:effectExtent l="0" t="0" r="0" b="3810"/>
+            <wp:docPr id="42" name="Imagen 42"/>
+            <wp:cNvGraphicFramePr>
+              <a:graphicFrameLocks xmlns:a="http://schemas.openxmlformats.org/drawingml/2006/main" noChangeAspect="1"/>
+            </wp:cNvGraphicFramePr>
+            <a:graphic xmlns:a="http://schemas.openxmlformats.org/drawingml/2006/main">
+              <a:graphicData uri="http://schemas.openxmlformats.org/drawingml/2006/picture">
+                <pic:pic xmlns:pic="http://schemas.openxmlformats.org/drawingml/2006/picture">
+                  <pic:nvPicPr>
+                    <pic:cNvPr id="0" name=""/>
+                    <pic:cNvPicPr/>
+                  </pic:nvPicPr>
+                  <pic:blipFill>
+                    <a:blip r:embed="rId42"/>
+                    <a:stretch>
+                      <a:fillRect/>
+                    </a:stretch>
+                  </pic:blipFill>
+                  <pic:spPr>
+                    <a:xfrm>
+                      <a:off x="0" y="0"/>
+                      <a:ext cx="3208123" cy="1538980"/>
+                    </a:xfrm>
+                    <a:prstGeom prst="rect">
+                      <a:avLst/>
+                    </a:prstGeom>
+                  </pic:spPr>
+                </pic:pic>
+              </a:graphicData>
+            </a:graphic>
+          </wp:inline>
+        </w:drawing>
+      </w:r>
+    </w:p>
+    <w:p>
+      <w:pPr>
+        <w:pStyle w:val="Sinespaciado"/>
+      </w:pPr>
+    </w:p>
+    <w:p>
+      <w:pPr>
+        <w:pStyle w:val="Sinespaciado"/>
+        <w:rPr>
+          <w:b/>
+          <w:sz w:val="28"/>
+        </w:rPr>
+      </w:pPr>
+      <w:r>
+        <w:rPr>
+          <w:b/>
+          <w:sz w:val="28"/>
+        </w:rPr>
+        <w:t>ggplot2</w:t>
+      </w:r>
+    </w:p>
+    <w:p>
+      <w:pPr>
+        <w:pStyle w:val="Sinespaciado"/>
+      </w:pPr>
+      <w:r>
+        <w:t>Para plotear algo con ggplot2 necesitamos definir tres elementos básicos:</w:t>
+      </w:r>
+    </w:p>
+    <w:p>
+      <w:pPr>
+        <w:pStyle w:val="Sinespaciado"/>
+      </w:pPr>
+      <w:r>
+        <w:rPr>
+          <w:b/>
+        </w:rPr>
+        <w:t xml:space="preserve">1. </w:t>
+      </w:r>
+      <w:r>
+        <w:rPr>
+          <w:b/>
+        </w:rPr>
+        <w:t>Data</w:t>
+      </w:r>
+      <w:r>
+        <w:t>: tabla de datos en formato tidy.</w:t>
+      </w:r>
+    </w:p>
+    <w:p>
+      <w:pPr>
+        <w:pStyle w:val="Sinespaciado"/>
+      </w:pPr>
+      <w:r>
+        <w:rPr>
+          <w:b/>
+        </w:rPr>
+        <w:t xml:space="preserve">2. </w:t>
+      </w:r>
+      <w:r>
+        <w:rPr>
+          <w:b/>
+        </w:rPr>
+        <w:t>Aesthetics</w:t>
+      </w:r>
+      <w:r>
+        <w:t xml:space="preserve"> </w:t>
+      </w:r>
+      <w:r>
+        <w:rPr>
+          <w:b/>
+        </w:rPr>
+        <w:t>Mapping</w:t>
+      </w:r>
+      <w:r>
+        <w:t xml:space="preserve"> (información gráfica):  coordenadas, tamaño de punto, color, letra, …</w:t>
+      </w:r>
+      <w:r>
+        <w:t xml:space="preserve"> La función aes() se pone sólo cuando hace falta mapear datos con gráficos.</w:t>
+      </w:r>
+    </w:p>
+    <w:p>
+      <w:pPr>
+        <w:pStyle w:val="Sinespaciado"/>
+      </w:pPr>
+      <w:r>
+        <w:rPr>
+          <w:b/>
+        </w:rPr>
+        <w:t xml:space="preserve">3. </w:t>
+      </w:r>
+      <w:r>
+        <w:rPr>
+          <w:b/>
+        </w:rPr>
+        <w:t>Geometry</w:t>
+      </w:r>
+      <w:r>
+        <w:t>: si queremos boxplot, histograma, scatterplot, etc…</w:t>
+      </w:r>
+    </w:p>
+    <w:p>
+      <w:pPr>
+        <w:pStyle w:val="Sinespaciado"/>
+      </w:pPr>
+      <w:r>
+        <w:t xml:space="preserve">Lo indispensable para tener un gráfico son los puntos 1 y 2. A partir de ellos se pueden dibujar diferentes gráficos. Por eso </w:t>
+      </w:r>
+    </w:p>
+    <w:p>
+      <w:pPr>
+        <w:pStyle w:val="Sinespaciado"/>
+      </w:pPr>
+    </w:p>
+    <w:p>
+      <w:pPr>
+        <w:pStyle w:val="Sinespaciado"/>
+      </w:pPr>
+      <w:r>
+        <w:t>Ejemplo:</w:t>
+      </w:r>
+    </w:p>
+    <w:p>
+      <w:pPr>
+        <w:pStyle w:val="Sinespaciado"/>
+      </w:pPr>
+    </w:p>
+    <w:p>
+      <w:pPr>
+        <w:pStyle w:val="Sinespaciado"/>
+      </w:pPr>
+      <w:r>
+        <w:t>mplot &lt;- murders %&gt;%</w:t>
+      </w:r>
+    </w:p>
+    <w:p>
+      <w:pPr>
+        <w:pStyle w:val="Sinespaciado"/>
+      </w:pPr>
+      <w:r>
+        <w:t xml:space="preserve">  </w:t>
+      </w:r>
+      <w:r>
+        <w:rPr>
+          <w:b/>
+        </w:rPr>
+        <w:t>ggplot</w:t>
+      </w:r>
+      <w:r>
+        <w:t>(</w:t>
+      </w:r>
+      <w:r>
+        <w:rPr>
+          <w:b/>
+        </w:rPr>
+        <w:t>aes</w:t>
+      </w:r>
+      <w:r>
+        <w:t xml:space="preserve">(x = population/10^6, y = total, label = abb)) + </w:t>
+      </w:r>
+    </w:p>
+    <w:p>
+      <w:pPr>
+        <w:pStyle w:val="Sinespaciado"/>
+      </w:pPr>
+      <w:r>
+        <w:t xml:space="preserve">  </w:t>
+      </w:r>
+      <w:r>
+        <w:rPr>
+          <w:b/>
+        </w:rPr>
+        <w:t>geom_point</w:t>
+      </w:r>
+      <w:r>
+        <w:t>(</w:t>
+      </w:r>
+      <w:r>
+        <w:rPr>
+          <w:b/>
+        </w:rPr>
+        <w:t>aes</w:t>
+      </w:r>
+      <w:r>
+        <w:t>(col=region), size=3) +</w:t>
+      </w:r>
+    </w:p>
+    <w:p>
+      <w:pPr>
+        <w:pStyle w:val="Sinespaciado"/>
+      </w:pPr>
+      <w:r>
+        <w:t xml:space="preserve">  </w:t>
+      </w:r>
+      <w:r>
+        <w:rPr>
+          <w:b/>
+        </w:rPr>
+        <w:t>scale_x_log10</w:t>
+      </w:r>
+      <w:r>
+        <w:t>()+</w:t>
+      </w:r>
+    </w:p>
+    <w:p>
+      <w:pPr>
+        <w:pStyle w:val="Sinespaciado"/>
+      </w:pPr>
+      <w:r>
+        <w:t xml:space="preserve">  </w:t>
+      </w:r>
+      <w:r>
+        <w:rPr>
+          <w:b/>
+        </w:rPr>
+        <w:t>scale_y_log10</w:t>
+      </w:r>
+      <w:r>
+        <w:t>()+</w:t>
+      </w:r>
+    </w:p>
+    <w:p>
+      <w:pPr>
+        <w:pStyle w:val="Sinespaciado"/>
+      </w:pPr>
+      <w:r>
+        <w:rPr>
+          <w:b/>
+        </w:rPr>
+        <w:t xml:space="preserve">  geom_text</w:t>
+      </w:r>
+      <w:r>
+        <w:t>(nudge_x = 0.05) +</w:t>
+      </w:r>
+    </w:p>
+    <w:p>
+      <w:pPr>
+        <w:pStyle w:val="Sinespaciado"/>
+      </w:pPr>
+      <w:r>
+        <w:rPr>
+          <w:b/>
+        </w:rPr>
+        <w:t xml:space="preserve">  xlab</w:t>
+      </w:r>
+      <w:r>
+        <w:t xml:space="preserve">("Total Population (in million)") + </w:t>
+      </w:r>
+    </w:p>
+    <w:p>
+      <w:pPr>
+        <w:pStyle w:val="Sinespaciado"/>
+      </w:pPr>
+      <w:r>
+        <w:t xml:space="preserve">  </w:t>
+      </w:r>
+      <w:r>
+        <w:rPr>
+          <w:b/>
+        </w:rPr>
+        <w:t>ylab</w:t>
+      </w:r>
+      <w:r>
+        <w:t xml:space="preserve">("Total murders") + </w:t>
+      </w:r>
+    </w:p>
+    <w:p>
+      <w:pPr>
+        <w:pStyle w:val="Sinespaciado"/>
+      </w:pPr>
+      <w:r>
+        <w:t xml:space="preserve">  </w:t>
+      </w:r>
+      <w:r>
+        <w:rPr>
+          <w:b/>
+        </w:rPr>
+        <w:t>ggtitle</w:t>
+      </w:r>
+      <w:r>
+        <w:t>("US Gun Murders by State in 2010")</w:t>
+      </w:r>
+    </w:p>
+    <w:p>
+      <w:pPr>
+        <w:pStyle w:val="Sinespaciado"/>
+      </w:pPr>
+    </w:p>
+    <w:p>
+      <w:pPr>
+        <w:pStyle w:val="Sinespaciado"/>
+      </w:pPr>
+      <w:r>
+        <w:rPr>
+          <w:noProof/>
+          <w:lang w:eastAsia="es-ES"/>
+        </w:rPr>
+        <w:drawing>
+          <wp:inline distT="0" distB="0" distL="0" distR="0" wp14:anchorId="4DFBAF81" wp14:editId="4F530976">
+            <wp:extent cx="5003321" cy="3465187"/>
+            <wp:effectExtent l="0" t="0" r="6985" b="2540"/>
+            <wp:docPr id="43" name="Imagen 43"/>
+            <wp:cNvGraphicFramePr>
+              <a:graphicFrameLocks xmlns:a="http://schemas.openxmlformats.org/drawingml/2006/main" noChangeAspect="1"/>
+            </wp:cNvGraphicFramePr>
+            <a:graphic xmlns:a="http://schemas.openxmlformats.org/drawingml/2006/main">
+              <a:graphicData uri="http://schemas.openxmlformats.org/drawingml/2006/picture">
+                <pic:pic xmlns:pic="http://schemas.openxmlformats.org/drawingml/2006/picture">
+                  <pic:nvPicPr>
+                    <pic:cNvPr id="0" name=""/>
+                    <pic:cNvPicPr/>
+                  </pic:nvPicPr>
+                  <pic:blipFill>
+                    <a:blip r:embed="rId43"/>
+                    <a:stretch>
+                      <a:fillRect/>
+                    </a:stretch>
+                  </pic:blipFill>
+                  <pic:spPr>
+                    <a:xfrm>
+                      <a:off x="0" y="0"/>
+                      <a:ext cx="5009627" cy="3469555"/>
+                    </a:xfrm>
+                    <a:prstGeom prst="rect">
+                      <a:avLst/>
+                    </a:prstGeom>
+                  </pic:spPr>
+                </pic:pic>
+              </a:graphicData>
+            </a:graphic>
+          </wp:inline>
+        </w:drawing>
+      </w:r>
+    </w:p>
+    <w:p>
+      <w:pPr>
+        <w:pStyle w:val="Sinespaciado"/>
+      </w:pPr>
+      <w:r>
+        <w:lastRenderedPageBreak/>
+        <w:t>Todo lo que esté dentro de ggplot afecta de manera global. Después es como si fuéramos añadiendo capas gráficas con +.</w:t>
+      </w:r>
+    </w:p>
+    <w:p>
+      <w:pPr>
+        <w:pStyle w:val="Sinespaciado"/>
+      </w:pPr>
+      <w:r>
+        <w:t>geom_point() en este caso lleva aes() para que los puntos se coloreen según los datos.</w:t>
+      </w:r>
+    </w:p>
+    <w:p>
+      <w:pPr>
+        <w:pStyle w:val="Sinespaciado"/>
+      </w:pPr>
+      <w:r>
+        <w:t>geom_text() mueve ligeramente las etiquetas en el eje x</w:t>
+      </w:r>
+      <w:r>
+        <w:t>.</w:t>
+      </w:r>
+    </w:p>
+    <w:p>
+      <w:pPr>
+        <w:pStyle w:val="Sinespaciado"/>
+      </w:pPr>
+      <w:r>
+        <w:t xml:space="preserve">Labels and titles: </w:t>
+      </w:r>
+      <w:r>
+        <w:rPr>
+          <w:b/>
+        </w:rPr>
+        <w:t>xlab</w:t>
+      </w:r>
+      <w:r>
+        <w:t xml:space="preserve">(), </w:t>
+      </w:r>
+      <w:r>
+        <w:rPr>
+          <w:b/>
+        </w:rPr>
+        <w:t>ylab</w:t>
+      </w:r>
+      <w:r>
+        <w:t xml:space="preserve">(), </w:t>
+      </w:r>
+      <w:r>
+        <w:rPr>
+          <w:b/>
+        </w:rPr>
+        <w:t>ggtitle</w:t>
+      </w:r>
+      <w:r>
+        <w:t>().</w:t>
+      </w:r>
+    </w:p>
+    <w:p>
+      <w:pPr>
+        <w:pStyle w:val="Sinespaciado"/>
+      </w:pPr>
+    </w:p>
+    <w:p>
+      <w:pPr>
+        <w:pStyle w:val="Sinespaciado"/>
+      </w:pPr>
+      <w:r>
+        <w:t>Una vez definido el gráfico se pueden seguir añadiendo capas más adelante, por ejemplo una etiqueta y una línea:</w:t>
+      </w:r>
+    </w:p>
+    <w:p>
+      <w:pPr>
+        <w:pStyle w:val="Sinespaciado"/>
+      </w:pPr>
+    </w:p>
+    <w:p>
+      <w:pPr>
+        <w:pStyle w:val="Sinespaciado"/>
+      </w:pPr>
+      <w:r>
+        <w:t xml:space="preserve">mplot + </w:t>
+      </w:r>
+      <w:r>
+        <w:t>geom_label(x=1, y=1, label="Hello") + geom_abline(intercep=log10(2))</w:t>
+      </w:r>
+    </w:p>
+    <w:p>
+      <w:pPr>
+        <w:pStyle w:val="Sinespaciado"/>
+      </w:pPr>
+    </w:p>
+    <w:p>
+      <w:pPr>
+        <w:pStyle w:val="Sinespaciado"/>
+      </w:pPr>
+      <w:r>
+        <w:rPr>
+          <w:noProof/>
+          <w:lang w:eastAsia="es-ES"/>
+        </w:rPr>
+        <w:drawing>
+          <wp:inline distT="0" distB="0" distL="0" distR="0" wp14:anchorId="035C0831" wp14:editId="31749FE5">
+            <wp:extent cx="5400040" cy="3826098"/>
+            <wp:effectExtent l="0" t="0" r="0" b="3175"/>
+            <wp:docPr id="44" name="Imagen 44"/>
+            <wp:cNvGraphicFramePr>
+              <a:graphicFrameLocks xmlns:a="http://schemas.openxmlformats.org/drawingml/2006/main" noChangeAspect="1"/>
+            </wp:cNvGraphicFramePr>
+            <a:graphic xmlns:a="http://schemas.openxmlformats.org/drawingml/2006/main">
+              <a:graphicData uri="http://schemas.openxmlformats.org/drawingml/2006/picture">
+                <pic:pic xmlns:pic="http://schemas.openxmlformats.org/drawingml/2006/picture">
+                  <pic:nvPicPr>
+                    <pic:cNvPr id="0" name=""/>
+                    <pic:cNvPicPr/>
+                  </pic:nvPicPr>
+                  <pic:blipFill>
+                    <a:blip r:embed="rId44"/>
+                    <a:stretch>
+                      <a:fillRect/>
+                    </a:stretch>
+                  </pic:blipFill>
+                  <pic:spPr>
+                    <a:xfrm>
+                      <a:off x="0" y="0"/>
+                      <a:ext cx="5400040" cy="3826098"/>
+                    </a:xfrm>
+                    <a:prstGeom prst="rect">
+                      <a:avLst/>
+                    </a:prstGeom>
+                  </pic:spPr>
+                </pic:pic>
+              </a:graphicData>
+            </a:graphic>
+          </wp:inline>
+        </w:drawing>
+      </w:r>
+    </w:p>
+    <w:p>
+      <w:pPr>
+        <w:pStyle w:val="Sinespaciado"/>
+      </w:pPr>
+    </w:p>
+    <w:p>
+      <w:pPr>
+        <w:pStyle w:val="Sinespaciado"/>
+        <w:rPr>
+          <w:b/>
+          <w:sz w:val="24"/>
+        </w:rPr>
+      </w:pPr>
+      <w:r>
+        <w:rPr>
+          <w:b/>
+          <w:sz w:val="24"/>
+        </w:rPr>
+        <w:t>ggrepel</w:t>
+      </w:r>
+    </w:p>
+    <w:p>
+      <w:pPr>
+        <w:pStyle w:val="Sinespaciado"/>
+      </w:pPr>
+      <w:r>
+        <w:t>Paquete que permite añadir leaders y boxes a las labels y que no se superpongan.</w:t>
+      </w:r>
+    </w:p>
+    <w:p>
+      <w:pPr>
+        <w:pStyle w:val="Sinespaciado"/>
+      </w:pPr>
+      <w:r>
+        <w:t xml:space="preserve">Funciones destacadas: </w:t>
+      </w:r>
+      <w:r>
+        <w:rPr>
+          <w:b/>
+        </w:rPr>
+        <w:t>geom_label_repel</w:t>
+      </w:r>
+      <w:r>
+        <w:t xml:space="preserve">() y </w:t>
+      </w:r>
+      <w:r>
+        <w:rPr>
+          <w:b/>
+        </w:rPr>
+        <w:t>geom_text_repel</w:t>
+      </w:r>
+      <w:r>
+        <w:t>()</w:t>
+      </w:r>
+    </w:p>
+    <w:p>
+      <w:pPr>
+        <w:pStyle w:val="Sinespaciado"/>
+      </w:pPr>
+    </w:p>
+    <w:p>
+      <w:pPr>
+        <w:pStyle w:val="Sinespaciado"/>
+        <w:rPr>
+          <w:b/>
+          <w:sz w:val="24"/>
+        </w:rPr>
+      </w:pPr>
+      <w:r>
+        <w:rPr>
+          <w:b/>
+          <w:sz w:val="24"/>
+        </w:rPr>
+        <w:t>ggthemes</w:t>
+      </w:r>
+    </w:p>
+    <w:p>
+      <w:pPr>
+        <w:pStyle w:val="Sinespaciado"/>
+        <w:ind w:left="708" w:hanging="708"/>
+      </w:pPr>
+      <w:r>
+        <w:t>Paquete que viene con muchos estilos visuales para nuestros plots. Aunque no es estrictamente necesario porque ya vienen muchos themes incluidos en ggplot2.</w:t>
+      </w:r>
+    </w:p>
+    <w:p>
+      <w:pPr>
+        <w:pStyle w:val="Sinespaciado"/>
+      </w:pPr>
+      <w:r>
+        <w:rPr>
+          <w:noProof/>
+          <w:lang w:eastAsia="es-ES"/>
+        </w:rPr>
+        <w:drawing>
+          <wp:inline distT="0" distB="0" distL="0" distR="0" wp14:anchorId="5588D931" wp14:editId="0A1D7F99">
+            <wp:extent cx="2277373" cy="1484294"/>
+            <wp:effectExtent l="0" t="0" r="8890" b="1905"/>
+            <wp:docPr id="45" name="Imagen 45"/>
+            <wp:cNvGraphicFramePr>
+              <a:graphicFrameLocks xmlns:a="http://schemas.openxmlformats.org/drawingml/2006/main" noChangeAspect="1"/>
+            </wp:cNvGraphicFramePr>
+            <a:graphic xmlns:a="http://schemas.openxmlformats.org/drawingml/2006/main">
+              <a:graphicData uri="http://schemas.openxmlformats.org/drawingml/2006/picture">
+                <pic:pic xmlns:pic="http://schemas.openxmlformats.org/drawingml/2006/picture">
+                  <pic:nvPicPr>
+                    <pic:cNvPr id="0" name=""/>
+                    <pic:cNvPicPr/>
+                  </pic:nvPicPr>
+                  <pic:blipFill>
+                    <a:blip r:embed="rId45"/>
+                    <a:stretch>
+                      <a:fillRect/>
+                    </a:stretch>
+                  </pic:blipFill>
+                  <pic:spPr>
+                    <a:xfrm>
+                      <a:off x="0" y="0"/>
+                      <a:ext cx="2279903" cy="1485943"/>
+                    </a:xfrm>
+                    <a:prstGeom prst="rect">
+                      <a:avLst/>
+                    </a:prstGeom>
+                  </pic:spPr>
+                </pic:pic>
+              </a:graphicData>
+            </a:graphic>
+          </wp:inline>
+        </w:drawing>
+      </w:r>
+    </w:p>
+    <w:p>
+      <w:pPr>
+        <w:pStyle w:val="Sinespaciado"/>
+      </w:pPr>
+    </w:p>
+    <w:p>
+      <w:pPr>
+        <w:pStyle w:val="Sinespaciado"/>
+        <w:rPr>
+          <w:b/>
+          <w:sz w:val="24"/>
+        </w:rPr>
+      </w:pPr>
+      <w:r>
+        <w:rPr>
+          <w:b/>
+          <w:sz w:val="24"/>
+        </w:rPr>
+        <w:lastRenderedPageBreak/>
+        <w:t>gganimate</w:t>
+      </w:r>
+    </w:p>
+    <w:p>
+      <w:pPr>
+        <w:pStyle w:val="Sinespaciado"/>
+      </w:pPr>
+      <w:r>
+        <w:t xml:space="preserve">more info here: </w:t>
+      </w:r>
+      <w:hyperlink r:id="rId46" w:history="1">
+        <w:r>
+          <w:rPr>
+            <w:rStyle w:val="Hipervnculo"/>
+          </w:rPr>
+          <w:t>https://gganimate.com/</w:t>
+        </w:r>
+      </w:hyperlink>
+    </w:p>
+    <w:p>
+      <w:pPr>
+        <w:pStyle w:val="Sinespaciado"/>
+      </w:pPr>
+      <w:r>
+        <w:t>Para que te cree un gift es importante:</w:t>
+      </w:r>
+    </w:p>
+    <w:p>
+      <w:pPr>
+        <w:pStyle w:val="Sinespaciado"/>
+        <w:rPr>
+          <w:b/>
+          <w:i/>
+        </w:rPr>
+      </w:pPr>
+      <w:r>
+        <w:t xml:space="preserve">- Tener instalado el paquete </w:t>
+      </w:r>
+      <w:r>
+        <w:rPr>
+          <w:b/>
+          <w:i/>
+        </w:rPr>
+        <w:t>gifski</w:t>
+      </w:r>
+    </w:p>
+    <w:p>
+      <w:pPr>
+        <w:pStyle w:val="Sinespaciado"/>
+      </w:pPr>
+      <w:r>
+        <w:t>- Ejecutar Rstudio como administrador.</w:t>
+      </w:r>
+    </w:p>
+    <w:p>
+      <w:pPr>
+        <w:pStyle w:val="Sinespaciado"/>
+      </w:pPr>
+    </w:p>
+    <w:p>
+      <w:pPr>
+        <w:pStyle w:val="Sinespaciado"/>
+      </w:pPr>
+      <w:r>
+        <w:t>Ejemplo:</w:t>
+      </w:r>
+    </w:p>
+    <w:p>
+      <w:pPr>
+        <w:pStyle w:val="Sinespaciado"/>
+      </w:pPr>
+      <w:r>
+        <w:rPr>
+          <w:noProof/>
+          <w:lang w:eastAsia="es-ES"/>
+        </w:rPr>
+        <w:drawing>
+          <wp:inline distT="0" distB="0" distL="0" distR="0" wp14:anchorId="21E1C5A5" wp14:editId="5291ED62">
+            <wp:extent cx="5936052" cy="1820174"/>
+            <wp:effectExtent l="0" t="0" r="7620" b="8890"/>
+            <wp:docPr id="46" name="Imagen 46"/>
+            <wp:cNvGraphicFramePr>
+              <a:graphicFrameLocks xmlns:a="http://schemas.openxmlformats.org/drawingml/2006/main" noChangeAspect="1"/>
+            </wp:cNvGraphicFramePr>
+            <a:graphic xmlns:a="http://schemas.openxmlformats.org/drawingml/2006/main">
+              <a:graphicData uri="http://schemas.openxmlformats.org/drawingml/2006/picture">
+                <pic:pic xmlns:pic="http://schemas.openxmlformats.org/drawingml/2006/picture">
+                  <pic:nvPicPr>
+                    <pic:cNvPr id="0" name=""/>
+                    <pic:cNvPicPr/>
+                  </pic:nvPicPr>
+                  <pic:blipFill>
+                    <a:blip r:embed="rId47"/>
+                    <a:stretch>
+                      <a:fillRect/>
+                    </a:stretch>
+                  </pic:blipFill>
+                  <pic:spPr>
+                    <a:xfrm>
+                      <a:off x="0" y="0"/>
+                      <a:ext cx="5935946" cy="1820142"/>
+                    </a:xfrm>
+                    <a:prstGeom prst="rect">
+                      <a:avLst/>
+                    </a:prstGeom>
+                  </pic:spPr>
+                </pic:pic>
+              </a:graphicData>
+            </a:graphic>
+          </wp:inline>
+        </w:drawing>
+      </w:r>
+    </w:p>
+    <w:p>
+      <w:pPr>
+        <w:pStyle w:val="Sinespaciado"/>
+      </w:pPr>
+    </w:p>
+    <w:p>
+      <w:pPr>
+        <w:pStyle w:val="Sinespaciado"/>
+      </w:pPr>
+      <w:r>
+        <w:t>geom_plot(show.legend = FALSE) -&gt; importante no mostrar legend porque si no tarda mucho</w:t>
+      </w:r>
+    </w:p>
+    <w:p>
+      <w:pPr>
+        <w:pStyle w:val="Sinespaciado"/>
+      </w:pPr>
+      <w:r>
+        <w:t>la primera parte te crea un plot con todos los años en un frame.</w:t>
+      </w:r>
+    </w:p>
+    <w:p>
+      <w:pPr>
+        <w:pStyle w:val="Sinespaciado"/>
+      </w:pPr>
+      <w:r>
+        <w:t>transition_time(year) -&gt; esto crea un frame por año</w:t>
+      </w:r>
+    </w:p>
+    <w:p>
+      <w:pPr>
+        <w:pStyle w:val="Sinespaciado"/>
+      </w:pPr>
+      <w:r>
+        <w:t>labs(title = “Year: {frame_time}”) -&gt; añade un título por frame</w:t>
+      </w:r>
+      <w:bookmarkStart w:id="0" w:name="_GoBack"/>
+      <w:bookmarkEnd w:id="0"/>
     </w:p>
     <w:sectPr>
       <w:pgSz w:w="11906" w:h="16838"/>
@@ -8363,6 +10058,121 @@
     </w:lvl>
   </w:abstractNum>
   <w:abstractNum w:abstractNumId="5">
+    <w:nsid w:val="47914BF4"/>
+    <w:multiLevelType w:val="hybridMultilevel"/>
+    <w:tmpl w:val="0E1EFA4E"/>
+    <w:lvl w:ilvl="0" w:tplc="EAA2ED3E">
+      <w:start w:val="2"/>
+      <w:numFmt w:val="bullet"/>
+      <w:lvlText w:val="-"/>
+      <w:lvlJc w:val="left"/>
+      <w:pPr>
+        <w:ind w:left="720" w:hanging="360"/>
+      </w:pPr>
+      <w:rPr>
+        <w:rFonts w:ascii="Calibri" w:eastAsiaTheme="minorHAnsi" w:hAnsi="Calibri" w:cs="Calibri" w:hint="default"/>
+        <w:b w:val="0"/>
+        <w:i w:val="0"/>
+      </w:rPr>
+    </w:lvl>
+    <w:lvl w:ilvl="1" w:tplc="0C0A0003" w:tentative="1">
+      <w:start w:val="1"/>
+      <w:numFmt w:val="bullet"/>
+      <w:lvlText w:val="o"/>
+      <w:lvlJc w:val="left"/>
+      <w:pPr>
+        <w:ind w:left="1440" w:hanging="360"/>
+      </w:pPr>
+      <w:rPr>
+        <w:rFonts w:ascii="Courier New" w:hAnsi="Courier New" w:cs="Courier New" w:hint="default"/>
+      </w:rPr>
+    </w:lvl>
+    <w:lvl w:ilvl="2" w:tplc="0C0A0005" w:tentative="1">
+      <w:start w:val="1"/>
+      <w:numFmt w:val="bullet"/>
+      <w:lvlText w:val=""/>
+      <w:lvlJc w:val="left"/>
+      <w:pPr>
+        <w:ind w:left="2160" w:hanging="360"/>
+      </w:pPr>
+      <w:rPr>
+        <w:rFonts w:ascii="Wingdings" w:hAnsi="Wingdings" w:hint="default"/>
+      </w:rPr>
+    </w:lvl>
+    <w:lvl w:ilvl="3" w:tplc="0C0A0001" w:tentative="1">
+      <w:start w:val="1"/>
+      <w:numFmt w:val="bullet"/>
+      <w:lvlText w:val=""/>
+      <w:lvlJc w:val="left"/>
+      <w:pPr>
+        <w:ind w:left="2880" w:hanging="360"/>
+      </w:pPr>
+      <w:rPr>
+        <w:rFonts w:ascii="Symbol" w:hAnsi="Symbol" w:hint="default"/>
+      </w:rPr>
+    </w:lvl>
+    <w:lvl w:ilvl="4" w:tplc="0C0A0003" w:tentative="1">
+      <w:start w:val="1"/>
+      <w:numFmt w:val="bullet"/>
+      <w:lvlText w:val="o"/>
+      <w:lvlJc w:val="left"/>
+      <w:pPr>
+        <w:ind w:left="3600" w:hanging="360"/>
+      </w:pPr>
+      <w:rPr>
+        <w:rFonts w:ascii="Courier New" w:hAnsi="Courier New" w:cs="Courier New" w:hint="default"/>
+      </w:rPr>
+    </w:lvl>
+    <w:lvl w:ilvl="5" w:tplc="0C0A0005" w:tentative="1">
+      <w:start w:val="1"/>
+      <w:numFmt w:val="bullet"/>
+      <w:lvlText w:val=""/>
+      <w:lvlJc w:val="left"/>
+      <w:pPr>
+        <w:ind w:left="4320" w:hanging="360"/>
+      </w:pPr>
+      <w:rPr>
+        <w:rFonts w:ascii="Wingdings" w:hAnsi="Wingdings" w:hint="default"/>
+      </w:rPr>
+    </w:lvl>
+    <w:lvl w:ilvl="6" w:tplc="0C0A0001" w:tentative="1">
+      <w:start w:val="1"/>
+      <w:numFmt w:val="bullet"/>
+      <w:lvlText w:val=""/>
+      <w:lvlJc w:val="left"/>
+      <w:pPr>
+        <w:ind w:left="5040" w:hanging="360"/>
+      </w:pPr>
+      <w:rPr>
+        <w:rFonts w:ascii="Symbol" w:hAnsi="Symbol" w:hint="default"/>
+      </w:rPr>
+    </w:lvl>
+    <w:lvl w:ilvl="7" w:tplc="0C0A0003" w:tentative="1">
+      <w:start w:val="1"/>
+      <w:numFmt w:val="bullet"/>
+      <w:lvlText w:val="o"/>
+      <w:lvlJc w:val="left"/>
+      <w:pPr>
+        <w:ind w:left="5760" w:hanging="360"/>
+      </w:pPr>
+      <w:rPr>
+        <w:rFonts w:ascii="Courier New" w:hAnsi="Courier New" w:cs="Courier New" w:hint="default"/>
+      </w:rPr>
+    </w:lvl>
+    <w:lvl w:ilvl="8" w:tplc="0C0A0005" w:tentative="1">
+      <w:start w:val="1"/>
+      <w:numFmt w:val="bullet"/>
+      <w:lvlText w:val=""/>
+      <w:lvlJc w:val="left"/>
+      <w:pPr>
+        <w:ind w:left="6480" w:hanging="360"/>
+      </w:pPr>
+      <w:rPr>
+        <w:rFonts w:ascii="Wingdings" w:hAnsi="Wingdings" w:hint="default"/>
+      </w:rPr>
+    </w:lvl>
+  </w:abstractNum>
+  <w:abstractNum w:abstractNumId="6">
     <w:nsid w:val="48397432"/>
     <w:multiLevelType w:val="multilevel"/>
     <w:tmpl w:val="D3EA6578"/>
@@ -8511,7 +10321,7 @@
       </w:rPr>
     </w:lvl>
   </w:abstractNum>
-  <w:abstractNum w:abstractNumId="6">
+  <w:abstractNum w:abstractNumId="7">
     <w:nsid w:val="4C744F7E"/>
     <w:multiLevelType w:val="hybridMultilevel"/>
     <w:tmpl w:val="BCBAD186"/>
@@ -8597,7 +10407,7 @@
       </w:pPr>
     </w:lvl>
   </w:abstractNum>
-  <w:abstractNum w:abstractNumId="7">
+  <w:abstractNum w:abstractNumId="8">
     <w:nsid w:val="50535597"/>
     <w:multiLevelType w:val="multilevel"/>
     <w:tmpl w:val="7F50BD86"/>
@@ -8746,7 +10556,7 @@
       </w:rPr>
     </w:lvl>
   </w:abstractNum>
-  <w:abstractNum w:abstractNumId="8">
+  <w:abstractNum w:abstractNumId="9">
     <w:nsid w:val="637B3314"/>
     <w:multiLevelType w:val="hybridMultilevel"/>
     <w:tmpl w:val="2F7E5F7A"/>
@@ -8865,10 +10675,10 @@
     <w:abstractNumId w:val="3"/>
   </w:num>
   <w:num w:numId="3">
-    <w:abstractNumId w:val="8"/>
+    <w:abstractNumId w:val="9"/>
   </w:num>
   <w:num w:numId="4">
-    <w:abstractNumId w:val="6"/>
+    <w:abstractNumId w:val="7"/>
   </w:num>
   <w:num w:numId="5">
     <w:abstractNumId w:val="1"/>
@@ -8891,7 +10701,7 @@
     </w:lvlOverride>
   </w:num>
   <w:num w:numId="6">
-    <w:abstractNumId w:val="5"/>
+    <w:abstractNumId w:val="6"/>
     <w:lvlOverride w:ilvl="0">
       <w:lvl w:ilvl="0">
         <w:numFmt w:val="bullet"/>
@@ -8931,7 +10741,7 @@
     </w:lvlOverride>
   </w:num>
   <w:num w:numId="8">
-    <w:abstractNumId w:val="7"/>
+    <w:abstractNumId w:val="8"/>
     <w:lvlOverride w:ilvl="0">
       <w:lvl w:ilvl="0">
         <w:numFmt w:val="bullet"/>
@@ -8952,6 +10762,9 @@
   </w:num>
   <w:num w:numId="9">
     <w:abstractNumId w:val="0"/>
+  </w:num>
+  <w:num w:numId="10">
+    <w:abstractNumId w:val="5"/>
   </w:num>
 </w:numbering>
 </file>
